--- a/САОД/Отчёты/лаба2.docx
+++ b/САОД/Отчёты/лаба2.docx
@@ -161,6 +161,28 @@
         <w:jc w:val="center"/>
         <w:rPr>
           <w:rFonts w:ascii="Times New Roman" w:hAnsi="Times New Roman" w:cs="Times New Roman"/>
+          <w:b/>
+          <w:sz w:val="48"/>
+          <w:szCs w:val="48"/>
+        </w:rPr>
+      </w:pPr>
+      <w:r>
+        <w:rPr>
+          <w:rFonts w:ascii="Times New Roman" w:hAnsi="Times New Roman" w:cs="Times New Roman"/>
+          <w:b/>
+          <w:sz w:val="48"/>
+          <w:szCs w:val="48"/>
+        </w:rPr>
+        <w:t>Вариант 29</w:t>
+      </w:r>
+    </w:p>
+    <w:p>
+      <w:pPr>
+        <w:spacing w:line="240" w:lineRule="auto"/>
+        <w:ind w:right="1108"/>
+        <w:jc w:val="center"/>
+        <w:rPr>
+          <w:rFonts w:ascii="Times New Roman" w:hAnsi="Times New Roman" w:cs="Times New Roman"/>
           <w:sz w:val="48"/>
           <w:szCs w:val="48"/>
         </w:rPr>
@@ -269,28 +291,7 @@
           <w:rFonts w:ascii="Times New Roman" w:hAnsi="Times New Roman" w:cs="Times New Roman"/>
           <w:sz w:val="28"/>
         </w:rPr>
-        <w:t>ИВТ-4</w:t>
-      </w:r>
-      <w:r>
-        <w:rPr>
-          <w:rFonts w:ascii="Times New Roman" w:hAnsi="Times New Roman" w:cs="Times New Roman"/>
-          <w:sz w:val="28"/>
-        </w:rPr>
-        <w:t>1</w:t>
-      </w:r>
-      <w:r>
-        <w:rPr>
-          <w:rFonts w:ascii="Times New Roman" w:hAnsi="Times New Roman" w:cs="Times New Roman"/>
-          <w:sz w:val="28"/>
-        </w:rPr>
-        <w:t>-2</w:t>
-      </w:r>
-      <w:r>
-        <w:rPr>
-          <w:rFonts w:ascii="Times New Roman" w:hAnsi="Times New Roman" w:cs="Times New Roman"/>
-          <w:sz w:val="28"/>
-        </w:rPr>
-        <w:t>2</w:t>
+        <w:t>ИВТ-41-22</w:t>
       </w:r>
     </w:p>
     <w:p>
@@ -471,15 +472,7 @@
           <w:sz w:val="28"/>
           <w:szCs w:val="28"/>
         </w:rPr>
-        <w:t>Чебоксары 202</w:t>
-      </w:r>
-      <w:r>
-        <w:rPr>
-          <w:rFonts w:ascii="Times New Roman" w:hAnsi="Times New Roman" w:cs="Times New Roman"/>
-          <w:sz w:val="28"/>
-          <w:szCs w:val="28"/>
-        </w:rPr>
-        <w:t>3</w:t>
+        <w:t>Чебоксары 2023</w:t>
       </w:r>
     </w:p>
     <w:p>
@@ -514,7 +507,6 @@
           <w:iCs/>
           <w:u w:val="single"/>
         </w:rPr>
-        <w:lastRenderedPageBreak/>
         <w:t>Цель работы</w:t>
       </w:r>
       <w:r>
@@ -1277,7 +1269,6 @@
           <w:b/>
           <w:lang w:val="en-US"/>
         </w:rPr>
-        <w:lastRenderedPageBreak/>
         <w:t xml:space="preserve">procedure </w:t>
       </w:r>
       <w:r>
@@ -2620,6 +2611,7 @@
               <w:rFonts w:ascii="Cambria Math" w:hAnsi="Cambria Math"/>
               <w:lang w:val="en-US"/>
             </w:rPr>
+            <w:lastRenderedPageBreak/>
             <m:t>while</m:t>
           </m:r>
           <m:r>
@@ -2860,7 +2852,15 @@
     <w:p/>
     <w:p>
       <w:r>
-        <w:t>3. Разработать алгоритм  для прохождения в горизонтальном порядке леса, представленного с помощью естественного соответствия бинарным деревом.</w:t>
+        <w:t xml:space="preserve">3. Разработать </w:t>
+      </w:r>
+      <w:proofErr w:type="gramStart"/>
+      <w:r>
+        <w:t>алгоритм  для</w:t>
+      </w:r>
+      <w:proofErr w:type="gramEnd"/>
+      <w:r>
+        <w:t xml:space="preserve"> прохождения в горизонтальном порядке леса, представленного с помощью естественного соответствия бинарным деревом.</w:t>
       </w:r>
     </w:p>
     <w:p/>
@@ -3001,6 +3001,7 @@
               <w:rFonts w:ascii="Cambria Math" w:hAnsi="Cambria Math"/>
               <w:lang w:val="en-US"/>
             </w:rPr>
+            <w:lastRenderedPageBreak/>
             <m:t>while</m:t>
           </m:r>
           <m:r>
@@ -3211,7 +3212,6 @@
         <w:spacing w:after="0"/>
       </w:pPr>
       <w:r>
-        <w:lastRenderedPageBreak/>
         <w:t>4. Разработать алгоритм и программу ввода и формирования узлового представления бинарного дерева.</w:t>
       </w:r>
     </w:p>
@@ -3373,7 +3373,21 @@
         <w:rPr>
           <w:lang w:val="en-US"/>
         </w:rPr>
-        <w:t xml:space="preserve"> //cin() – </w:t>
+        <w:t xml:space="preserve"> //</w:t>
+      </w:r>
+      <w:proofErr w:type="gramStart"/>
+      <w:r>
+        <w:rPr>
+          <w:lang w:val="en-US"/>
+        </w:rPr>
+        <w:t>cin(</w:t>
+      </w:r>
+      <w:proofErr w:type="gramEnd"/>
+      <w:r>
+        <w:rPr>
+          <w:lang w:val="en-US"/>
+        </w:rPr>
+        <w:t xml:space="preserve">) – </w:t>
       </w:r>
       <w:r>
         <w:t>ввод</w:t>
@@ -3393,6 +3407,7 @@
         <w:t>PUSH(</w:t>
       </w:r>
       <w:proofErr w:type="spellStart"/>
+      <w:proofErr w:type="gramStart"/>
       <w:r>
         <w:rPr>
           <w:lang w:val="en-US"/>
@@ -3400,6 +3415,7 @@
         <w:t>S,root</w:t>
       </w:r>
       <w:proofErr w:type="spellEnd"/>
+      <w:proofErr w:type="gramEnd"/>
       <w:r>
         <w:rPr>
           <w:lang w:val="en-US"/>
@@ -4371,9 +4387,11 @@
         </w:rPr>
         <w:t>//</w:t>
       </w:r>
+      <w:proofErr w:type="gramStart"/>
       <w:r>
         <w:t>Дерево  непустое</w:t>
       </w:r>
+      <w:proofErr w:type="gramEnd"/>
     </w:p>
     <w:p>
       <w:pPr>
@@ -4388,6 +4406,7 @@
             <w:rFonts w:ascii="Cambria Math" w:hAnsi="Cambria Math"/>
             <w:lang w:val="en-US"/>
           </w:rPr>
+          <w:lastRenderedPageBreak/>
           <m:t>S ← ∅</m:t>
         </m:r>
       </m:oMath>
@@ -4666,7 +4685,6 @@
         <w:rPr>
           <w:lang w:val="en-US"/>
         </w:rPr>
-        <w:lastRenderedPageBreak/>
         <w:tab/>
       </w:r>
       <m:oMath>
@@ -5759,10 +5777,15 @@
           <w:szCs w:val="19"/>
           <w:lang w:val="en-US" w:eastAsia="en-US"/>
         </w:rPr>
-        <w:t xml:space="preserve"> </w:t>
-      </w:r>
-      <w:proofErr w:type="spellStart"/>
-      <w:r>
+        <w:t xml:space="preserve"> get_input_numbers();</w:t>
+      </w:r>
+    </w:p>
+    <w:p>
+      <w:pPr>
+        <w:autoSpaceDE w:val="0"/>
+        <w:autoSpaceDN w:val="0"/>
+        <w:adjustRightInd w:val="0"/>
+        <w:spacing w:after="0" w:line="240" w:lineRule="auto"/>
         <w:rPr>
           <w:rFonts w:ascii="Courier New" w:eastAsiaTheme="minorHAnsi" w:hAnsi="Courier New" w:cs="Courier New"/>
           <w:color w:val="000000"/>
@@ -5770,9 +5793,7 @@
           <w:szCs w:val="19"/>
           <w:lang w:val="en-US" w:eastAsia="en-US"/>
         </w:rPr>
-        <w:t>get_input_numbers</w:t>
-      </w:r>
-      <w:proofErr w:type="spellEnd"/>
+      </w:pPr>
       <w:r>
         <w:rPr>
           <w:rFonts w:ascii="Courier New" w:eastAsiaTheme="minorHAnsi" w:hAnsi="Courier New" w:cs="Courier New"/>
@@ -5781,15 +5802,19 @@
           <w:szCs w:val="19"/>
           <w:lang w:val="en-US" w:eastAsia="en-US"/>
         </w:rPr>
-        <w:t>();</w:t>
-      </w:r>
-    </w:p>
-    <w:p>
-      <w:pPr>
-        <w:autoSpaceDE w:val="0"/>
-        <w:autoSpaceDN w:val="0"/>
-        <w:adjustRightInd w:val="0"/>
-        <w:spacing w:after="0" w:line="240" w:lineRule="auto"/>
+        <w:tab/>
+      </w:r>
+      <w:r>
+        <w:rPr>
+          <w:rFonts w:ascii="Courier New" w:eastAsiaTheme="minorHAnsi" w:hAnsi="Courier New" w:cs="Courier New"/>
+          <w:color w:val="0000FF"/>
+          <w:sz w:val="19"/>
+          <w:szCs w:val="19"/>
+          <w:lang w:val="en-US" w:eastAsia="en-US"/>
+        </w:rPr>
+        <w:t>if</w:t>
+      </w:r>
+      <w:r>
         <w:rPr>
           <w:rFonts w:ascii="Courier New" w:eastAsiaTheme="minorHAnsi" w:hAnsi="Courier New" w:cs="Courier New"/>
           <w:color w:val="000000"/>
@@ -5797,7 +5822,18 @@
           <w:szCs w:val="19"/>
           <w:lang w:val="en-US" w:eastAsia="en-US"/>
         </w:rPr>
-      </w:pPr>
+        <w:t xml:space="preserve"> (in </w:t>
+      </w:r>
+      <w:r>
+        <w:rPr>
+          <w:rFonts w:ascii="Courier New" w:eastAsiaTheme="minorHAnsi" w:hAnsi="Courier New" w:cs="Courier New"/>
+          <w:color w:val="008080"/>
+          <w:sz w:val="19"/>
+          <w:szCs w:val="19"/>
+          <w:lang w:val="en-US" w:eastAsia="en-US"/>
+        </w:rPr>
+        <w:t>==</w:t>
+      </w:r>
       <w:r>
         <w:rPr>
           <w:rFonts w:ascii="Courier New" w:eastAsiaTheme="minorHAnsi" w:hAnsi="Courier New" w:cs="Courier New"/>
@@ -5806,7 +5842,27 @@
           <w:szCs w:val="19"/>
           <w:lang w:val="en-US" w:eastAsia="en-US"/>
         </w:rPr>
-        <w:tab/>
+        <w:t xml:space="preserve"> </w:t>
+      </w:r>
+      <w:r>
+        <w:rPr>
+          <w:rFonts w:ascii="Courier New" w:eastAsiaTheme="minorHAnsi" w:hAnsi="Courier New" w:cs="Courier New"/>
+          <w:color w:val="A31515"/>
+          <w:sz w:val="19"/>
+          <w:szCs w:val="19"/>
+          <w:lang w:val="en-US" w:eastAsia="en-US"/>
+        </w:rPr>
+        <w:t>"#"</w:t>
+      </w:r>
+      <w:r>
+        <w:rPr>
+          <w:rFonts w:ascii="Courier New" w:eastAsiaTheme="minorHAnsi" w:hAnsi="Courier New" w:cs="Courier New"/>
+          <w:color w:val="000000"/>
+          <w:sz w:val="19"/>
+          <w:szCs w:val="19"/>
+          <w:lang w:val="en-US" w:eastAsia="en-US"/>
+        </w:rPr>
+        <w:t xml:space="preserve">) </w:t>
       </w:r>
       <w:r>
         <w:rPr>
@@ -5816,7 +5872,7 @@
           <w:szCs w:val="19"/>
           <w:lang w:val="en-US" w:eastAsia="en-US"/>
         </w:rPr>
-        <w:t>if</w:t>
+        <w:t>break</w:t>
       </w:r>
       <w:r>
         <w:rPr>
@@ -5826,19 +5882,15 @@
           <w:szCs w:val="19"/>
           <w:lang w:val="en-US" w:eastAsia="en-US"/>
         </w:rPr>
-        <w:t xml:space="preserve"> (in </w:t>
-      </w:r>
-      <w:r>
-        <w:rPr>
-          <w:rFonts w:ascii="Courier New" w:eastAsiaTheme="minorHAnsi" w:hAnsi="Courier New" w:cs="Courier New"/>
-          <w:color w:val="008080"/>
-          <w:sz w:val="19"/>
-          <w:szCs w:val="19"/>
-          <w:lang w:val="en-US" w:eastAsia="en-US"/>
-        </w:rPr>
-        <w:t>==</w:t>
-      </w:r>
-      <w:r>
+        <w:t>;</w:t>
+      </w:r>
+    </w:p>
+    <w:p>
+      <w:pPr>
+        <w:autoSpaceDE w:val="0"/>
+        <w:autoSpaceDN w:val="0"/>
+        <w:adjustRightInd w:val="0"/>
+        <w:spacing w:after="0" w:line="240" w:lineRule="auto"/>
         <w:rPr>
           <w:rFonts w:ascii="Courier New" w:eastAsiaTheme="minorHAnsi" w:hAnsi="Courier New" w:cs="Courier New"/>
           <w:color w:val="000000"/>
@@ -5846,7 +5898,123 @@
           <w:szCs w:val="19"/>
           <w:lang w:val="en-US" w:eastAsia="en-US"/>
         </w:rPr>
-        <w:t xml:space="preserve"> </w:t>
+      </w:pPr>
+      <w:r>
+        <w:rPr>
+          <w:rFonts w:ascii="Courier New" w:eastAsiaTheme="minorHAnsi" w:hAnsi="Courier New" w:cs="Courier New"/>
+          <w:color w:val="000000"/>
+          <w:sz w:val="19"/>
+          <w:szCs w:val="19"/>
+          <w:lang w:val="en-US" w:eastAsia="en-US"/>
+        </w:rPr>
+        <w:tab/>
+        <w:t xml:space="preserve">root = </w:t>
+      </w:r>
+      <w:r>
+        <w:rPr>
+          <w:rFonts w:ascii="Courier New" w:eastAsiaTheme="minorHAnsi" w:hAnsi="Courier New" w:cs="Courier New"/>
+          <w:color w:val="000000"/>
+          <w:sz w:val="19"/>
+          <w:szCs w:val="19"/>
+          <w:lang w:val="en-US" w:eastAsia="en-US"/>
+        </w:rPr>
+        <w:t>insert (</w:t>
+      </w:r>
+      <w:r>
+        <w:rPr>
+          <w:rFonts w:ascii="Courier New" w:eastAsiaTheme="minorHAnsi" w:hAnsi="Courier New" w:cs="Courier New"/>
+          <w:color w:val="000000"/>
+          <w:sz w:val="19"/>
+          <w:szCs w:val="19"/>
+          <w:lang w:val="en-US" w:eastAsia="en-US"/>
+        </w:rPr>
+        <w:t>root, stoi(in));</w:t>
+      </w:r>
+    </w:p>
+    <w:p>
+      <w:pPr>
+        <w:autoSpaceDE w:val="0"/>
+        <w:autoSpaceDN w:val="0"/>
+        <w:adjustRightInd w:val="0"/>
+        <w:spacing w:after="0" w:line="240" w:lineRule="auto"/>
+        <w:rPr>
+          <w:rFonts w:ascii="Courier New" w:eastAsiaTheme="minorHAnsi" w:hAnsi="Courier New" w:cs="Courier New"/>
+          <w:color w:val="000000"/>
+          <w:sz w:val="19"/>
+          <w:szCs w:val="19"/>
+          <w:lang w:val="en-US" w:eastAsia="en-US"/>
+        </w:rPr>
+      </w:pPr>
+      <w:r>
+        <w:rPr>
+          <w:rFonts w:ascii="Courier New" w:eastAsiaTheme="minorHAnsi" w:hAnsi="Courier New" w:cs="Courier New"/>
+          <w:color w:val="000000"/>
+          <w:sz w:val="19"/>
+          <w:szCs w:val="19"/>
+          <w:lang w:val="en-US" w:eastAsia="en-US"/>
+        </w:rPr>
+        <w:t>}</w:t>
+      </w:r>
+    </w:p>
+    <w:p>
+      <w:pPr>
+        <w:autoSpaceDE w:val="0"/>
+        <w:autoSpaceDN w:val="0"/>
+        <w:adjustRightInd w:val="0"/>
+        <w:spacing w:after="0" w:line="240" w:lineRule="auto"/>
+        <w:rPr>
+          <w:rFonts w:ascii="Courier New" w:eastAsiaTheme="minorHAnsi" w:hAnsi="Courier New" w:cs="Courier New"/>
+          <w:color w:val="000000"/>
+          <w:sz w:val="19"/>
+          <w:szCs w:val="19"/>
+          <w:lang w:val="en-US" w:eastAsia="en-US"/>
+        </w:rPr>
+      </w:pPr>
+    </w:p>
+    <w:p>
+      <w:pPr>
+        <w:autoSpaceDE w:val="0"/>
+        <w:autoSpaceDN w:val="0"/>
+        <w:adjustRightInd w:val="0"/>
+        <w:spacing w:after="0" w:line="240" w:lineRule="auto"/>
+        <w:rPr>
+          <w:rFonts w:ascii="Courier New" w:eastAsiaTheme="minorHAnsi" w:hAnsi="Courier New" w:cs="Courier New"/>
+          <w:color w:val="000000"/>
+          <w:sz w:val="19"/>
+          <w:szCs w:val="19"/>
+          <w:lang w:val="en-US" w:eastAsia="en-US"/>
+        </w:rPr>
+      </w:pPr>
+      <w:r>
+        <w:rPr>
+          <w:rFonts w:ascii="Courier New" w:eastAsiaTheme="minorHAnsi" w:hAnsi="Courier New" w:cs="Courier New"/>
+          <w:color w:val="000000"/>
+          <w:sz w:val="19"/>
+          <w:szCs w:val="19"/>
+          <w:lang w:val="en-US" w:eastAsia="en-US"/>
+        </w:rPr>
+        <w:t>inorder(root);</w:t>
+      </w:r>
+    </w:p>
+    <w:p>
+      <w:pPr>
+        <w:rPr>
+          <w:rFonts w:ascii="Courier New" w:eastAsiaTheme="minorHAnsi" w:hAnsi="Courier New" w:cs="Courier New"/>
+          <w:color w:val="000000"/>
+          <w:sz w:val="19"/>
+          <w:szCs w:val="19"/>
+          <w:lang w:val="en-US" w:eastAsia="en-US"/>
+        </w:rPr>
+      </w:pPr>
+      <w:r>
+        <w:rPr>
+          <w:rFonts w:ascii="Courier New" w:eastAsiaTheme="minorHAnsi" w:hAnsi="Courier New" w:cs="Courier New"/>
+          <w:color w:val="000000"/>
+          <w:sz w:val="19"/>
+          <w:szCs w:val="19"/>
+          <w:lang w:val="en-US" w:eastAsia="en-US"/>
+        </w:rPr>
+        <w:t>printf(</w:t>
       </w:r>
       <w:r>
         <w:rPr>
@@ -5856,7 +6024,47 @@
           <w:szCs w:val="19"/>
           <w:lang w:val="en-US" w:eastAsia="en-US"/>
         </w:rPr>
-        <w:t>"#"</w:t>
+        <w:t>"</w:t>
+      </w:r>
+      <w:r>
+        <w:rPr>
+          <w:rFonts w:ascii="Courier New" w:eastAsiaTheme="minorHAnsi" w:hAnsi="Courier New" w:cs="Courier New"/>
+          <w:color w:val="A31515"/>
+          <w:sz w:val="19"/>
+          <w:szCs w:val="19"/>
+          <w:lang w:eastAsia="en-US"/>
+        </w:rPr>
+        <w:t>Среднее</w:t>
+      </w:r>
+      <w:r>
+        <w:rPr>
+          <w:rFonts w:ascii="Courier New" w:eastAsiaTheme="minorHAnsi" w:hAnsi="Courier New" w:cs="Courier New"/>
+          <w:color w:val="A31515"/>
+          <w:sz w:val="19"/>
+          <w:szCs w:val="19"/>
+          <w:lang w:val="en-US" w:eastAsia="en-US"/>
+        </w:rPr>
+        <w:t xml:space="preserve"> </w:t>
+      </w:r>
+      <w:r>
+        <w:rPr>
+          <w:rFonts w:ascii="Courier New" w:eastAsiaTheme="minorHAnsi" w:hAnsi="Courier New" w:cs="Courier New"/>
+          <w:color w:val="A31515"/>
+          <w:sz w:val="19"/>
+          <w:szCs w:val="19"/>
+          <w:lang w:eastAsia="en-US"/>
+        </w:rPr>
+        <w:t>арифметическое</w:t>
+      </w:r>
+      <w:r>
+        <w:rPr>
+          <w:rFonts w:ascii="Courier New" w:eastAsiaTheme="minorHAnsi" w:hAnsi="Courier New" w:cs="Courier New"/>
+          <w:color w:val="A31515"/>
+          <w:sz w:val="19"/>
+          <w:szCs w:val="19"/>
+          <w:lang w:val="en-US" w:eastAsia="en-US"/>
+        </w:rPr>
+        <w:t>: %f"</w:t>
       </w:r>
       <w:r>
         <w:rPr>
@@ -5866,19 +6074,11 @@
           <w:szCs w:val="19"/>
           <w:lang w:val="en-US" w:eastAsia="en-US"/>
         </w:rPr>
-        <w:t xml:space="preserve">) </w:t>
-      </w:r>
-      <w:r>
-        <w:rPr>
-          <w:rFonts w:ascii="Courier New" w:eastAsiaTheme="minorHAnsi" w:hAnsi="Courier New" w:cs="Courier New"/>
-          <w:color w:val="0000FF"/>
-          <w:sz w:val="19"/>
-          <w:szCs w:val="19"/>
-          <w:lang w:val="en-US" w:eastAsia="en-US"/>
-        </w:rPr>
-        <w:t>break</w:t>
-      </w:r>
-      <w:r>
+        <w:t>, average(root));</w:t>
+      </w:r>
+    </w:p>
+    <w:p>
+      <w:pPr>
         <w:rPr>
           <w:rFonts w:ascii="Courier New" w:eastAsiaTheme="minorHAnsi" w:hAnsi="Courier New" w:cs="Courier New"/>
           <w:color w:val="000000"/>
@@ -5886,236 +6086,6 @@
           <w:szCs w:val="19"/>
           <w:lang w:val="en-US" w:eastAsia="en-US"/>
         </w:rPr>
-        <w:t>;</w:t>
-      </w:r>
-    </w:p>
-    <w:p>
-      <w:pPr>
-        <w:autoSpaceDE w:val="0"/>
-        <w:autoSpaceDN w:val="0"/>
-        <w:adjustRightInd w:val="0"/>
-        <w:spacing w:after="0" w:line="240" w:lineRule="auto"/>
-        <w:rPr>
-          <w:rFonts w:ascii="Courier New" w:eastAsiaTheme="minorHAnsi" w:hAnsi="Courier New" w:cs="Courier New"/>
-          <w:color w:val="000000"/>
-          <w:sz w:val="19"/>
-          <w:szCs w:val="19"/>
-          <w:lang w:val="en-US" w:eastAsia="en-US"/>
-        </w:rPr>
-      </w:pPr>
-      <w:r>
-        <w:rPr>
-          <w:rFonts w:ascii="Courier New" w:eastAsiaTheme="minorHAnsi" w:hAnsi="Courier New" w:cs="Courier New"/>
-          <w:color w:val="000000"/>
-          <w:sz w:val="19"/>
-          <w:szCs w:val="19"/>
-          <w:lang w:val="en-US" w:eastAsia="en-US"/>
-        </w:rPr>
-        <w:tab/>
-        <w:t xml:space="preserve">root = insert(root, </w:t>
-      </w:r>
-      <w:proofErr w:type="spellStart"/>
-      <w:r>
-        <w:rPr>
-          <w:rFonts w:ascii="Courier New" w:eastAsiaTheme="minorHAnsi" w:hAnsi="Courier New" w:cs="Courier New"/>
-          <w:color w:val="000000"/>
-          <w:sz w:val="19"/>
-          <w:szCs w:val="19"/>
-          <w:lang w:val="en-US" w:eastAsia="en-US"/>
-        </w:rPr>
-        <w:t>stoi</w:t>
-      </w:r>
-      <w:proofErr w:type="spellEnd"/>
-      <w:r>
-        <w:rPr>
-          <w:rFonts w:ascii="Courier New" w:eastAsiaTheme="minorHAnsi" w:hAnsi="Courier New" w:cs="Courier New"/>
-          <w:color w:val="000000"/>
-          <w:sz w:val="19"/>
-          <w:szCs w:val="19"/>
-          <w:lang w:val="en-US" w:eastAsia="en-US"/>
-        </w:rPr>
-        <w:t>(in));</w:t>
-      </w:r>
-    </w:p>
-    <w:p>
-      <w:pPr>
-        <w:autoSpaceDE w:val="0"/>
-        <w:autoSpaceDN w:val="0"/>
-        <w:adjustRightInd w:val="0"/>
-        <w:spacing w:after="0" w:line="240" w:lineRule="auto"/>
-        <w:rPr>
-          <w:rFonts w:ascii="Courier New" w:eastAsiaTheme="minorHAnsi" w:hAnsi="Courier New" w:cs="Courier New"/>
-          <w:color w:val="000000"/>
-          <w:sz w:val="19"/>
-          <w:szCs w:val="19"/>
-          <w:lang w:val="en-US" w:eastAsia="en-US"/>
-        </w:rPr>
-      </w:pPr>
-      <w:r>
-        <w:rPr>
-          <w:rFonts w:ascii="Courier New" w:eastAsiaTheme="minorHAnsi" w:hAnsi="Courier New" w:cs="Courier New"/>
-          <w:color w:val="000000"/>
-          <w:sz w:val="19"/>
-          <w:szCs w:val="19"/>
-          <w:lang w:val="en-US" w:eastAsia="en-US"/>
-        </w:rPr>
-        <w:t>}</w:t>
-      </w:r>
-    </w:p>
-    <w:p>
-      <w:pPr>
-        <w:autoSpaceDE w:val="0"/>
-        <w:autoSpaceDN w:val="0"/>
-        <w:adjustRightInd w:val="0"/>
-        <w:spacing w:after="0" w:line="240" w:lineRule="auto"/>
-        <w:rPr>
-          <w:rFonts w:ascii="Courier New" w:eastAsiaTheme="minorHAnsi" w:hAnsi="Courier New" w:cs="Courier New"/>
-          <w:color w:val="000000"/>
-          <w:sz w:val="19"/>
-          <w:szCs w:val="19"/>
-          <w:lang w:val="en-US" w:eastAsia="en-US"/>
-        </w:rPr>
-      </w:pPr>
-    </w:p>
-    <w:p>
-      <w:pPr>
-        <w:autoSpaceDE w:val="0"/>
-        <w:autoSpaceDN w:val="0"/>
-        <w:adjustRightInd w:val="0"/>
-        <w:spacing w:after="0" w:line="240" w:lineRule="auto"/>
-        <w:rPr>
-          <w:rFonts w:ascii="Courier New" w:eastAsiaTheme="minorHAnsi" w:hAnsi="Courier New" w:cs="Courier New"/>
-          <w:color w:val="000000"/>
-          <w:sz w:val="19"/>
-          <w:szCs w:val="19"/>
-          <w:lang w:val="en-US" w:eastAsia="en-US"/>
-        </w:rPr>
-      </w:pPr>
-      <w:proofErr w:type="spellStart"/>
-      <w:r>
-        <w:rPr>
-          <w:rFonts w:ascii="Courier New" w:eastAsiaTheme="minorHAnsi" w:hAnsi="Courier New" w:cs="Courier New"/>
-          <w:color w:val="000000"/>
-          <w:sz w:val="19"/>
-          <w:szCs w:val="19"/>
-          <w:lang w:val="en-US" w:eastAsia="en-US"/>
-        </w:rPr>
-        <w:t>inorder</w:t>
-      </w:r>
-      <w:proofErr w:type="spellEnd"/>
-      <w:r>
-        <w:rPr>
-          <w:rFonts w:ascii="Courier New" w:eastAsiaTheme="minorHAnsi" w:hAnsi="Courier New" w:cs="Courier New"/>
-          <w:color w:val="000000"/>
-          <w:sz w:val="19"/>
-          <w:szCs w:val="19"/>
-          <w:lang w:val="en-US" w:eastAsia="en-US"/>
-        </w:rPr>
-        <w:t>(root);</w:t>
-      </w:r>
-    </w:p>
-    <w:p>
-      <w:pPr>
-        <w:rPr>
-          <w:rFonts w:ascii="Courier New" w:eastAsiaTheme="minorHAnsi" w:hAnsi="Courier New" w:cs="Courier New"/>
-          <w:color w:val="000000"/>
-          <w:sz w:val="19"/>
-          <w:szCs w:val="19"/>
-          <w:lang w:val="en-US" w:eastAsia="en-US"/>
-        </w:rPr>
-      </w:pPr>
-      <w:proofErr w:type="spellStart"/>
-      <w:r>
-        <w:rPr>
-          <w:rFonts w:ascii="Courier New" w:eastAsiaTheme="minorHAnsi" w:hAnsi="Courier New" w:cs="Courier New"/>
-          <w:color w:val="000000"/>
-          <w:sz w:val="19"/>
-          <w:szCs w:val="19"/>
-          <w:lang w:val="en-US" w:eastAsia="en-US"/>
-        </w:rPr>
-        <w:t>printf</w:t>
-      </w:r>
-      <w:proofErr w:type="spellEnd"/>
-      <w:r>
-        <w:rPr>
-          <w:rFonts w:ascii="Courier New" w:eastAsiaTheme="minorHAnsi" w:hAnsi="Courier New" w:cs="Courier New"/>
-          <w:color w:val="000000"/>
-          <w:sz w:val="19"/>
-          <w:szCs w:val="19"/>
-          <w:lang w:val="en-US" w:eastAsia="en-US"/>
-        </w:rPr>
-        <w:t>(</w:t>
-      </w:r>
-      <w:r>
-        <w:rPr>
-          <w:rFonts w:ascii="Courier New" w:eastAsiaTheme="minorHAnsi" w:hAnsi="Courier New" w:cs="Courier New"/>
-          <w:color w:val="A31515"/>
-          <w:sz w:val="19"/>
-          <w:szCs w:val="19"/>
-          <w:lang w:val="en-US" w:eastAsia="en-US"/>
-        </w:rPr>
-        <w:t>"</w:t>
-      </w:r>
-      <w:r>
-        <w:rPr>
-          <w:rFonts w:ascii="Courier New" w:eastAsiaTheme="minorHAnsi" w:hAnsi="Courier New" w:cs="Courier New"/>
-          <w:color w:val="A31515"/>
-          <w:sz w:val="19"/>
-          <w:szCs w:val="19"/>
-          <w:lang w:eastAsia="en-US"/>
-        </w:rPr>
-        <w:t>Среднее</w:t>
-      </w:r>
-      <w:r>
-        <w:rPr>
-          <w:rFonts w:ascii="Courier New" w:eastAsiaTheme="minorHAnsi" w:hAnsi="Courier New" w:cs="Courier New"/>
-          <w:color w:val="A31515"/>
-          <w:sz w:val="19"/>
-          <w:szCs w:val="19"/>
-          <w:lang w:val="en-US" w:eastAsia="en-US"/>
-        </w:rPr>
-        <w:t xml:space="preserve"> </w:t>
-      </w:r>
-      <w:r>
-        <w:rPr>
-          <w:rFonts w:ascii="Courier New" w:eastAsiaTheme="minorHAnsi" w:hAnsi="Courier New" w:cs="Courier New"/>
-          <w:color w:val="A31515"/>
-          <w:sz w:val="19"/>
-          <w:szCs w:val="19"/>
-          <w:lang w:eastAsia="en-US"/>
-        </w:rPr>
-        <w:t>арифметическое</w:t>
-      </w:r>
-      <w:r>
-        <w:rPr>
-          <w:rFonts w:ascii="Courier New" w:eastAsiaTheme="minorHAnsi" w:hAnsi="Courier New" w:cs="Courier New"/>
-          <w:color w:val="A31515"/>
-          <w:sz w:val="19"/>
-          <w:szCs w:val="19"/>
-          <w:lang w:val="en-US" w:eastAsia="en-US"/>
-        </w:rPr>
-        <w:t>: %f"</w:t>
-      </w:r>
-      <w:r>
-        <w:rPr>
-          <w:rFonts w:ascii="Courier New" w:eastAsiaTheme="minorHAnsi" w:hAnsi="Courier New" w:cs="Courier New"/>
-          <w:color w:val="000000"/>
-          <w:sz w:val="19"/>
-          <w:szCs w:val="19"/>
-          <w:lang w:val="en-US" w:eastAsia="en-US"/>
-        </w:rPr>
-        <w:t>, average(root));</w:t>
-      </w:r>
-    </w:p>
-    <w:p>
-      <w:pPr>
-        <w:rPr>
-          <w:rFonts w:ascii="Courier New" w:eastAsiaTheme="minorHAnsi" w:hAnsi="Courier New" w:cs="Courier New"/>
-          <w:color w:val="000000"/>
-          <w:sz w:val="19"/>
-          <w:szCs w:val="19"/>
-          <w:lang w:val="en-US" w:eastAsia="en-US"/>
-        </w:rPr>
       </w:pPr>
     </w:p>
     <w:p>
@@ -6150,31 +6120,10 @@
         <w:t xml:space="preserve"> </w:t>
       </w:r>
       <w:r>
-        <w:t>Ознаком</w:t>
-      </w:r>
-      <w:r>
-        <w:t>ился</w:t>
-      </w:r>
-      <w:r>
-        <w:t xml:space="preserve"> со способами представления деревьев и методами их прохождения, получ</w:t>
-      </w:r>
-      <w:r>
-        <w:t>ил</w:t>
-      </w:r>
-      <w:r>
-        <w:t xml:space="preserve"> практически</w:t>
-      </w:r>
-      <w:r>
-        <w:t>е</w:t>
-      </w:r>
-      <w:r>
-        <w:t xml:space="preserve"> навык</w:t>
-      </w:r>
-      <w:r>
-        <w:t xml:space="preserve">и </w:t>
-      </w:r>
-      <w:r>
-        <w:t>программирования задач с использованием деревьев.</w:t>
+        <w:t>ознакомился</w:t>
+      </w:r>
+      <w:r>
+        <w:t xml:space="preserve"> со способами представления деревьев и методами их прохождения, получил практические навыки программирования задач с использованием деревьев.</w:t>
       </w:r>
     </w:p>
     <w:p>
